--- a/exports/informatisation.docx
+++ b/exports/informatisation.docx
@@ -64,7 +64,7 @@
         <w:t xml:space="preserve"> </w:t>
       </w:r>
       <w:r>
-        <w:t xml:space="preserve">consiste à un suivi en temps réel des prix des titres sur le marché. Elle tranche avec la méthode historique du</w:t>
+        <w:t xml:space="preserve">consiste en un suivi en temps réel des prix des titres sur le marché. Elle tranche avec la méthode historique du</w:t>
       </w:r>
       <w:r>
         <w:t xml:space="preserve"> </w:t>
@@ -111,7 +111,7 @@
         </w:numPr>
       </w:pPr>
       <w:r>
-        <w:t xml:space="preserve">La réduction du délai de traitement de l’information, ainsi que de la main-d’oeuvre y étant allouée, résultant en des frais de fonctionnement bien moindre.</w:t>
+        <w:t xml:space="preserve">La réduction du délai de traitement de l’information, ainsi que de la main-d’oeuvre y étant allouée, résultant en des frais de fonctionnement bien moindres.</w:t>
       </w:r>
     </w:p>
     <w:p>
@@ -232,7 +232,7 @@
         <w:t xml:space="preserve">World Wide Web</w:t>
       </w:r>
       <w:r>
-        <w:t xml:space="preserve">, des possibilités d’effectuer des transactions voient le jour également. La réalisation de ces transactions sans l’intermédiaire d’un courtier bénéficie d’avantages qui font échos à ceux cités précédemment:</w:t>
+        <w:t xml:space="preserve">, de nouvelles possibilités d’effectuer des transactions voient le jour également. La réalisation de ces transactions sans l’intermédiaire d’un courtier bénéficie de certains avantages :</w:t>
       </w:r>
     </w:p>
     <w:p>
@@ -268,7 +268,7 @@
         </w:numPr>
       </w:pPr>
       <w:r>
-        <w:t xml:space="preserve">La diminution du pallier de capitaux à l’entrée</w:t>
+        <w:t xml:space="preserve">La diminution du capital minimal pour l’entrée en bourse d’un investisseur</w:t>
       </w:r>
     </w:p>
     <w:p>
@@ -339,7 +339,7 @@
         <w:t xml:space="preserve"> </w:t>
       </w:r>
       <w:r>
-        <w:t xml:space="preserve">vers un</w:t>
+        <w:t xml:space="preserve">vers son</w:t>
       </w:r>
       <w:r>
         <w:t xml:space="preserve"> </w:t>
@@ -533,7 +533,7 @@
         <w:pStyle w:val="FirstParagraph"/>
       </w:pPr>
       <w:r>
-        <w:t xml:space="preserve">Jusque dans les années 80, l’activité financière de la France reste concentrée autour des banques. Dans un premier temps cloisonnées entre banques de dépôt et d’affaires selon la loi bancaire du 2 Décembre 1945, celles-ci participent néanmoins grandement à la reconstruction lors de l’Après-Guerre et gagnent une plus grande autonomie vis-à-vis de la loi lors des décrets de 1966 et 1967.</w:t>
+        <w:t xml:space="preserve">Jusque dans les années 80, l’activité financière de la France reste concentrée autour des banques. Dans un premier temps cloisonnées entre banques de dépôt et d’affaires selon la loi bancaire du 2 Décembre 1945, celles-ci participent néanmoins grandement à la reconstruction lors de l’Après-Guerre. Elles gagnent une plus grande autonomie vis-à-vis de la loi lors des décrets de 1966 et 1967.</w:t>
       </w:r>
     </w:p>
     <w:p>
@@ -589,7 +589,7 @@
         <w:t xml:space="preserve">”</w:t>
       </w:r>
       <w:r>
-        <w:t xml:space="preserve">) où les actionnaires sont directement propriétaire des titres émis par les entreprises cotées. Dans le but de s’ouvrir aux investissements étrangers, le gouvernement français ratifie entre les années 1981 et 1986 une série de réformes visant à gommer cette</w:t>
+        <w:t xml:space="preserve">), où les actionnaires sont directement propriétaire des titres émis par les entreprises cotées. Dans le but de s’ouvrir aux investissements étrangers, le gouvernement français ratifie entre les années 1981 et 1986 une série de réformes visant à gommer cette</w:t>
       </w:r>
       <w:r>
         <w:t xml:space="preserve"> </w:t>
@@ -604,7 +604,7 @@
         <w:t xml:space="preserve">”</w:t>
       </w:r>
       <w:r>
-        <w:t xml:space="preserve">, dont la démarche est explicitée dans le</w:t>
+        <w:t xml:space="preserve">. Cette démarche est explicitée dans le</w:t>
       </w:r>
       <w:r>
         <w:t xml:space="preserve"> </w:t>
@@ -651,7 +651,7 @@
         <w:t xml:space="preserve"> </w:t>
       </w:r>
       <w:r>
-        <w:t xml:space="preserve">et vise à finaliser la création d’un marché unique dans les états membres. Les mesures correspondent en général à une déréglementation des systèmes financiers, afin d’augmenter leur compatibilités et de fluidifier les échanges entre bourses nationales.</w:t>
+        <w:t xml:space="preserve">et vise à finaliser la création d’un marché unique dans les états membres. Les mesures correspondent en général à une déréglementation des systèmes financiers, afin d’augmenter leur compatibilité et de fluidifier les échanges entre bourses nationales.</w:t>
       </w:r>
     </w:p>
     <w:p>
@@ -681,7 +681,7 @@
         </w:numPr>
       </w:pPr>
       <w:r>
-        <w:t xml:space="preserve">La recrudescence des émetteurs augmente la liquidité des marchés, qui attire à son tour un plus grand nombre d’investisseur.</w:t>
+        <w:t xml:space="preserve">La recrudescence des émetteurs augmente la liquidité des marchés, qui attire à son tour un plus grand nombre d’investisseurs.</w:t>
       </w:r>
     </w:p>
     <w:p>
@@ -693,7 +693,7 @@
         </w:numPr>
       </w:pPr>
       <w:r>
-        <w:t xml:space="preserve">Le grand volume de transactions traitées permet de mieux évaluer le prix correct d’un actif, c’est à dire, reflétant la performance de l’entreprise émetteur.</w:t>
+        <w:t xml:space="preserve">Le grand volume de transactions traitées permet de mieux évaluer le prix correct d’un actif, c’est à dire, reflétant la performance de l’entreprise émettrice.</w:t>
       </w:r>
     </w:p>
     <w:p>
@@ -705,7 +705,7 @@
         </w:numPr>
       </w:pPr>
       <w:r>
-        <w:t xml:space="preserve">Plus le nombre d’entreprises cotées dans une même place est grand, plus les acteurs sont confiant dans la pertinence de la cote. Ce qui diminue le frein des investisseurs due à leur aversion du risque.</w:t>
+        <w:t xml:space="preserve">Plus le nombre d’entreprises cotées dans une même place financière est grand, plus les acteurs sont confiants dans la pertinence de la cote. Ce qui diminue le frein des investisseurs due à leur aversion du risque.</w:t>
       </w:r>
     </w:p>
     <w:p>
@@ -735,7 +735,7 @@
         <w:pStyle w:val="FirstParagraph"/>
       </w:pPr>
       <w:r>
-        <w:t xml:space="preserve">La transformation de la Bourse de Paris ne s’arrête pas avec cette ouverture législative, qui fusionne avec les Bourse d’Amsterdam et Bruxelles en 2000 pour devenir Euronext. C’est le système français, le</w:t>
+        <w:t xml:space="preserve">La transformation de la Bourse de Paris ne s’arrête pas avec cette ouverture législative. En effet, elle fusionne avec les Bourse d’Amsterdam et Bruxelles en 2000 pour devenir Euronext. C’est le système français, le</w:t>
       </w:r>
       <w:r>
         <w:t xml:space="preserve"> </w:t>
@@ -747,7 +747,7 @@
         <w:t xml:space="preserve">NSC</w:t>
       </w:r>
       <w:r>
-        <w:t xml:space="preserve">, qui est alors choisi pour réaliser la cotation des titres sur toutes les places de marché du groupe.</w:t>
+        <w:t xml:space="preserve">, qui est alors choisi pour réaliser la cotation des titres sur toutes les places financières du groupe.</w:t>
       </w:r>
     </w:p>
     <w:p>
@@ -755,7 +755,7 @@
         <w:pStyle w:val="BodyText"/>
       </w:pPr>
       <w:r>
-        <w:t xml:space="preserve">Euronext offre l’avantage pour ces acteurs de fournir un accès unique vers l’ensemble des marchés du groupe, ce qui augmente la quantité d’actifs et la facilité à les gérer pour un acteur, qu’elle que soit sa localisation. Pour rendre les transactions sur ses divers marché plus justes pour tous les acteurs, Euronext harmonise également les horaires d’ouverture et de fermeture de ses places financières filiales. Egalement, le Règlement Mensuel, spécificité de la Bourse de Paris, est abandonné au profit du Réglement Différé. En 2001, un même système de réservation des titres sera adopté par toutes les filiales d’Euronext: le</w:t>
+        <w:t xml:space="preserve">Euronext offre l’avantage pour ces acteurs de fournir un accès unique vers l’ensemble des marchés du groupe, ce qui augmente la quantité d’actifs et la facilité à les gérer pour un acteur, et ce, qu’elle que soit sa localisation. Pour rendre les transactions sur ses divers marché plus justes pour tous les acteurs, Euronext harmonise également les horaires d’ouverture et de fermeture de ses places financières affiliées. Egalement, le Règlement Mensuel, spécificité de la Bourse de Paris, est abandonné au profit du Réglement Différé. En 2001, un même système de réservation des titres sera adopté par toutes les filiales d’Euronext: le</w:t>
       </w:r>
       <w:r>
         <w:t xml:space="preserve"> </w:t>
@@ -785,7 +785,7 @@
         <w:pStyle w:val="FirstParagraph"/>
       </w:pPr>
       <w:r>
-        <w:t xml:space="preserve">Dans ce contexte où toutes les places s’interconnectent et se regroupent, où l’information est transférée en temps réal par les NTIC, l’on aurait tendance à penser que la localisation d’une place financière perdrait en intérêt. L’implantation physique d’</w:t>
+        <w:t xml:space="preserve">Dans ce contexte où toutes les places s’interconnectent et se regroupent, où l’information est transférée en temps réal par les NTIC, l’on aurait tendance à penser que la localisation d’une place financière perdrait de son importance. L’implantation physique d’</w:t>
       </w:r>
       <w:r>
         <w:rPr>
@@ -840,7 +840,7 @@
         <w:t xml:space="preserve"> </w:t>
       </w:r>
       <w:r>
-        <w:t xml:space="preserve">emploie dans ses locaux environ 150 000 personnes. Il s’agit alors de donner accès à des logements et cadre de vie qui convienne à cette main-d’oeuvre très spécialisée.</w:t>
+        <w:t xml:space="preserve">emploie dans ses locaux environ 150 000 personnes. Il s’agit alors de donner accès à des logements, ainsi que de garantir un cadre de vie qui convienne à cette main-d’oeuvre très spécialisée.</w:t>
       </w:r>
     </w:p>
     <w:p>
@@ -880,10 +880,10 @@
       <w:pPr>
         <w:pStyle w:val="Heading3"/>
       </w:pPr>
-      <w:bookmarkStart w:id="38" w:name="demutualization"/>
+      <w:bookmarkStart w:id="38" w:name="démutualisation"/>
       <w:bookmarkEnd w:id="38"/>
       <w:r>
-        <w:t xml:space="preserve">Demutualization</w:t>
+        <w:t xml:space="preserve">Démutualisation</w:t>
       </w:r>
     </w:p>
     <w:p>
@@ -891,16 +891,16 @@
         <w:pStyle w:val="FirstParagraph"/>
       </w:pPr>
       <w:r>
-        <w:t xml:space="preserve">Le début des années 90 voie le changement de statut des bourses nationales, traditionnellement des institutions publiques à but non lucratif, vers des organisations destinées à générer du profit, pouvant elles-mêmes être cotée … en bourse ! C’est le phénomène de</w:t>
-      </w:r>
-      <w:r>
-        <w:t xml:space="preserve"> </w:t>
-      </w:r>
-      <w:r>
-        <w:rPr>
-          <w:i/>
-        </w:rPr>
-        <w:t xml:space="preserve">demutualization</w:t>
+        <w:t xml:space="preserve">Le début des années 90 voie le changement de statut des bourses nationales, traditionnellement des institutions publiques à but non lucratif, vers des organisations destinées à générer du profit, pouvant elles-mêmes être cotées … en bourse ! C’est le phénomène de</w:t>
+      </w:r>
+      <w:r>
+        <w:t xml:space="preserve"> </w:t>
+      </w:r>
+      <w:r>
+        <w:rPr>
+          <w:i/>
+        </w:rPr>
+        <w:t xml:space="preserve">démutualisation</w:t>
       </w:r>
       <w:r>
         <w:t xml:space="preserve">. Ainsi la</w:t>
@@ -953,7 +953,15 @@
         <w:t xml:space="preserve"> </w:t>
       </w:r>
       <w:r>
-        <w:t xml:space="preserve">payant de mise en relation entre investisseurs et émetteurs. Bien que restant sa principale activité, la</w:t>
+        <w:t xml:space="preserve">payant, permettant la mise en relation entre investisseurs et émetteurs.</w:t>
+      </w:r>
+    </w:p>
+    <w:p>
+      <w:pPr>
+        <w:pStyle w:val="BodyText"/>
+      </w:pPr>
+      <w:r>
+        <w:t xml:space="preserve">En supplément de cette activité, la</w:t>
       </w:r>
       <w:r>
         <w:t xml:space="preserve"> </w:t>
@@ -968,30 +976,7 @@
         <w:t xml:space="preserve"> </w:t>
       </w:r>
       <w:r>
-        <w:t xml:space="preserve">dégage également des profits non marginaux en diversifiant ses services, notamment en proposant la vente en ligne de données financières.</w:t>
-      </w:r>
-    </w:p>
-    <w:p>
-      <w:pPr>
-        <w:pStyle w:val="BodyText"/>
-      </w:pPr>
-      <w:r>
-        <w:t xml:space="preserve">La</w:t>
-      </w:r>
-      <w:r>
-        <w:t xml:space="preserve"> </w:t>
-      </w:r>
-      <w:r>
-        <w:rPr>
-          <w:i/>
-        </w:rPr>
-        <w:t xml:space="preserve">SBF</w:t>
-      </w:r>
-      <w:r>
-        <w:t xml:space="preserve"> </w:t>
-      </w:r>
-      <w:r>
-        <w:t xml:space="preserve">a également une activité d’éditeur d’outil informatique, puisqu’elle exporte son</w:t>
+        <w:t xml:space="preserve">vends également des informations financières. Elle a aussi une activité d’éditeur d’outils informatiques, puisqu’elle exporte son</w:t>
       </w:r>
       <w:r>
         <w:t xml:space="preserve"> </w:t>
@@ -1094,7 +1079,7 @@
         <w:pStyle w:val="BodyText"/>
       </w:pPr>
       <w:r>
-        <w:t xml:space="preserve">Si cette nouvelle manière d’effectuer des transactions rencontre un franc succès outre Atlantique, elle peine à se faire accepter en Europe. Probablement à cause de (ou grâce à, selon le point de vue) la modernisation déjà très avancée des place boursière historiques.</w:t>
+        <w:t xml:space="preserve">Si cette nouvelle manière d’effectuer des transactions rencontre un franc succès outre Atlantique, elle peine à se faire accepter en Europe. Probablement à cause de (ou grâce à, selon le point de vue) la modernisation déjà très avancée des places boursières historiques.</w:t>
       </w:r>
     </w:p>
     <w:p>
@@ -1112,7 +1097,7 @@
         <w:pStyle w:val="FirstParagraph"/>
       </w:pPr>
       <w:r>
-        <w:t xml:space="preserve">L’ouverture des place financières à travers les réseaux a entraîné une forte croissance du secteur financier, et ce, partout dans le monde. Mais elle a également ouvert la porte à une forme de criminalité tout aussi prospère. Profitant pleinement de la possibilité d’agir sur des bourses nationales, tout en étant localisés dans d’autres territoires, ces nouveaux criminels tirent pleinement parti de la pénibilité pour des autorités à agir en dehors de leurs frontières.</w:t>
+        <w:t xml:space="preserve">L’ouverture des places financières à travers les réseaux a entraîné une forte croissance du secteur financier, et ce, partout dans le monde. Mais elle a également ouvert la porte à une forme de criminalité tout aussi prospère. Profitant pleinement de la possibilité d’agir sur des bourses nationales, tout en étant localisés dans d’autres territoires, ces nouveaux criminels tirent pleinement parti de la pénibilité pour les autorités à agir en dehors de leurs frontières.</w:t>
       </w:r>
     </w:p>
     <w:p>
@@ -1120,7 +1105,7 @@
         <w:pStyle w:val="BodyText"/>
       </w:pPr>
       <w:r>
-        <w:t xml:space="preserve">C’est ainsi que le 1er Octobre 1996, 7 magistrats européens se concertent pour lancer l’</w:t>
+        <w:t xml:space="preserve">En réponse à ces contraintes de territorialité, 7 magistrats européens se concertent pour lancer l’</w:t>
       </w:r>
       <w:r>
         <w:rPr>
@@ -1129,10 +1114,7 @@
         <w:t xml:space="preserve">Appel de Genève</w:t>
       </w:r>
       <w:r>
-        <w:t xml:space="preserve"> </w:t>
-      </w:r>
-      <w:r>
-        <w:t xml:space="preserve">à destination de la</w:t>
+        <w:t xml:space="preserve">, le 1er Octobre 1996, à destination de la</w:t>
       </w:r>
       <w:r>
         <w:t xml:space="preserve"> </w:t>
@@ -1144,7 +1126,22 @@
         <w:t xml:space="preserve">Commission Européenne</w:t>
       </w:r>
       <w:r>
-        <w:t xml:space="preserve">, dénonçant ainsi cette incapacité à remplir leurs fonctions dans un cadre légal hétérogène. La Commission Européenne se penche sur la question puis aboutit à la publication, les 15 et 16 Octobre 1999 d’un ensemble de propositions aux états membres pour faciliter la coopération internationale des autorités financières. Puis elle met en place l’agence</w:t>
+        <w:t xml:space="preserve">. La</w:t>
+      </w:r>
+      <w:r>
+        <w:t xml:space="preserve"> </w:t>
+      </w:r>
+      <w:r>
+        <w:rPr>
+          <w:i/>
+        </w:rPr>
+        <w:t xml:space="preserve">Commission Européenne</w:t>
+      </w:r>
+      <w:r>
+        <w:t xml:space="preserve"> </w:t>
+      </w:r>
+      <w:r>
+        <w:t xml:space="preserve">se penche sur la question puis aboutit à la publication d’un ensemble de propositions destinées aux états membres, les 15 et 16 Octobre 1999, afin de faciliter la coopération internationale des autorités financières. Puis elle met en place l’agence</w:t>
       </w:r>
       <w:r>
         <w:t xml:space="preserve"> </w:t>
@@ -1159,7 +1156,7 @@
         <w:t xml:space="preserve"> </w:t>
       </w:r>
       <w:r>
-        <w:t xml:space="preserve">en 2001, constituée de magistrats de chaque état européen, sensée donner des moyens concrets à cette coopération. Dans les faits, le droit national continue de prévaloir, comme le stipule notamment l’article 133-2, alinée 11 du Code Pénal français, concernant la territorialité.</w:t>
+        <w:t xml:space="preserve">en 2001. Constituée de magistrats de chaque état européen, cette dernière est sensée donner des moyens concrets à cette coopération. Dans les faits, le droit national continue de prévaloir, comme le stipule notamment l’article 133-2, alinéa 11 du Code Pénal français, concernant la territorialité.</w:t>
       </w:r>
     </w:p>
     <w:p>
@@ -1491,7 +1488,7 @@
     </w:lvl>
   </w:abstractNum>
   <w:abstractNum w:abstractNumId="990">
-    <w:nsid w:val="bcd2fc26"/>
+    <w:nsid w:val="4a181ba0"/>
     <w:multiLevelType w:val="multilevel"/>
     <w:lvl w:ilvl="0">
       <w:numFmt w:val="bullet"/>
@@ -1572,7 +1569,7 @@
     </w:lvl>
   </w:abstractNum>
   <w:abstractNum w:abstractNumId="991">
-    <w:nsid w:val="f70d900d"/>
+    <w:nsid w:val="8f0df37f"/>
     <w:multiLevelType w:val="multilevel"/>
     <w:lvl w:ilvl="0">
       <w:numFmt w:val="bullet"/>
